--- a/Требования и ВИ/Нефункциональные/NFR-SWR-1-1-1.docx
+++ b/Требования и ВИ/Нефункциональные/NFR-SWR-1-1-1.docx
@@ -10,13 +10,7 @@
         <w:rPr>
           <w:lang w:val="en-US"/>
         </w:rPr>
-        <w:t>NF</w:t>
-      </w:r>
-      <w:r>
-        <w:rPr>
-          <w:lang w:val="en-US"/>
-        </w:rPr>
-        <w:t>R</w:t>
+        <w:t>NFR</w:t>
       </w:r>
       <w:r>
         <w:t>-</w:t>
@@ -28,16 +22,7 @@
         <w:t>SWR</w:t>
       </w:r>
       <w:r>
-        <w:t>-1</w:t>
-      </w:r>
-      <w:r>
-        <w:t>-</w:t>
-      </w:r>
-      <w:r>
-        <w:t>1</w:t>
-      </w:r>
-      <w:r>
-        <w:t>-1</w:t>
+        <w:t>-1-1-1</w:t>
       </w:r>
     </w:p>
     <w:p>
@@ -45,28 +30,33 @@
         <w:t xml:space="preserve">Название: </w:t>
       </w:r>
       <w:r>
-        <w:t>Отчет</w:t>
-      </w:r>
-      <w:r>
-        <w:t xml:space="preserve"> </w:t>
+        <w:t>Оформление отчета</w:t>
       </w:r>
     </w:p>
     <w:p>
       <w:r>
-        <w:t>Автор:</w:t>
-      </w:r>
-      <w:r>
-        <w:t xml:space="preserve"> Коломиец П.В.</w:t>
-      </w:r>
+        <w:t xml:space="preserve">Автор: </w:t>
+      </w:r>
+      <w:r>
+        <w:t>Горячев</w:t>
+      </w:r>
+      <w:bookmarkStart w:id="0" w:name="_GoBack"/>
+      <w:bookmarkEnd w:id="0"/>
     </w:p>
     <w:p>
       <w:r>
-        <w:t>Дата создания: 23.09.2014</w:t>
+        <w:t xml:space="preserve">Дата создания: </w:t>
+      </w:r>
+      <w:r>
+        <w:t>01.04.2022</w:t>
       </w:r>
     </w:p>
     <w:p>
       <w:r>
-        <w:t>Дата последней редакции: 23.09.2014</w:t>
+        <w:t xml:space="preserve">Дата последней редакции: </w:t>
+      </w:r>
+      <w:r>
+        <w:t>01.04.2022</w:t>
       </w:r>
     </w:p>
     <w:p>
@@ -84,30 +74,45 @@
     </w:p>
     <w:p>
       <w:pPr>
-        <w:jc w:val="both"/>
+        <w:rPr>
+          <w:sz w:val="22"/>
+        </w:rPr>
       </w:pPr>
       <w:r>
-        <w:t>По результатам проекта должен быть разработан отчет</w:t>
-      </w:r>
-      <w:bookmarkStart w:id="0" w:name="_GoBack"/>
-      <w:bookmarkEnd w:id="0"/>
-      <w:r>
-        <w:t>, оформленный согласно предоставленному шаблону.</w:t>
+        <w:t>По результатам проекта должен быть разработан отчет, оформленный согласно предоставленному шаблону.</w:t>
       </w:r>
     </w:p>
     <w:p>
       <w:r>
-        <w:t>Ссылки на тест:</w:t>
-      </w:r>
-      <w:r>
-        <w:t xml:space="preserve"> Проект\Тесты\</w:t>
+        <w:t xml:space="preserve">Ссылки на тест: </w:t>
+      </w:r>
+      <w:r>
+        <w:t>Проект</w:t>
+      </w:r>
+      <w:r>
+        <w:t>\Тесты\</w:t>
+      </w:r>
+      <w:r>
+        <w:t>Неф</w:t>
+      </w:r>
+      <w:r>
+        <w:t>ункциональные</w:t>
+      </w:r>
+      <w:r>
+        <w:t>\</w:t>
       </w:r>
       <w:proofErr w:type="spellStart"/>
       <w:r>
         <w:rPr>
           <w:lang w:val="en-US"/>
         </w:rPr>
-        <w:t>tNFR</w:t>
+        <w:t>t</w:t>
+      </w:r>
+      <w:r>
+        <w:rPr>
+          <w:lang w:val="en-US"/>
+        </w:rPr>
+        <w:t>NFR</w:t>
       </w:r>
       <w:proofErr w:type="spellEnd"/>
       <w:r>
@@ -120,43 +125,13 @@
         <w:t>SWR</w:t>
       </w:r>
       <w:r>
-        <w:t>\</w:t>
-      </w:r>
-      <w:proofErr w:type="spellStart"/>
-      <w:r>
-        <w:rPr>
-          <w:lang w:val="en-US"/>
-        </w:rPr>
-        <w:t>tNFR</w:t>
-      </w:r>
-      <w:proofErr w:type="spellEnd"/>
-      <w:r>
-        <w:t>-</w:t>
-      </w:r>
-      <w:r>
-        <w:rPr>
-          <w:lang w:val="en-US"/>
-        </w:rPr>
-        <w:t>SWR</w:t>
-      </w:r>
-      <w:r>
-        <w:t>-1-1</w:t>
-      </w:r>
-      <w:r>
-        <w:t>-1</w:t>
-      </w:r>
-      <w:r>
-        <w:t>.</w:t>
-      </w:r>
-      <w:proofErr w:type="spellStart"/>
-      <w:r>
-        <w:rPr>
-          <w:lang w:val="en-US"/>
-        </w:rPr>
-        <w:t>xlsx</w:t>
-      </w:r>
-      <w:proofErr w:type="spellEnd"/>
+        <w:t>-1-1-1</w:t>
+      </w:r>
+      <w:r>
+        <w:tab/>
+      </w:r>
     </w:p>
+    <w:p/>
     <w:p/>
     <w:sectPr>
       <w:pgSz w:w="11906" w:h="16838"/>
@@ -168,109 +143,12 @@
 </w:document>
 </file>
 
-<file path=word/numbering.xml><?xml version="1.0" encoding="utf-8"?>
-<w:numbering xmlns:wpc="http://schemas.microsoft.com/office/word/2010/wordprocessingCanvas" xmlns:mc="http://schemas.openxmlformats.org/markup-compatibility/2006" xmlns:o="urn:schemas-microsoft-com:office:office" xmlns:r="http://schemas.openxmlformats.org/officeDocument/2006/relationships" xmlns:m="http://schemas.openxmlformats.org/officeDocument/2006/math" xmlns:v="urn:schemas-microsoft-com:vml" xmlns:wp14="http://schemas.microsoft.com/office/word/2010/wordprocessingDrawing" xmlns:wp="http://schemas.openxmlformats.org/drawingml/2006/wordprocessingDrawing" xmlns:w10="urn:schemas-microsoft-com:office:word" xmlns:w="http://schemas.openxmlformats.org/wordprocessingml/2006/main" xmlns:w14="http://schemas.microsoft.com/office/word/2010/wordml" xmlns:wpg="http://schemas.microsoft.com/office/word/2010/wordprocessingGroup" xmlns:wpi="http://schemas.microsoft.com/office/word/2010/wordprocessingInk" xmlns:wne="http://schemas.microsoft.com/office/word/2006/wordml" xmlns:wps="http://schemas.microsoft.com/office/word/2010/wordprocessingShape" mc:Ignorable="w14 wp14">
-  <w:abstractNum w:abstractNumId="0">
-    <w:nsid w:val="1EFE2499"/>
-    <w:multiLevelType w:val="hybridMultilevel"/>
-    <w:tmpl w:val="3DF425F4"/>
-    <w:lvl w:ilvl="0" w:tplc="CB9EFDD4">
-      <w:start w:val="1"/>
-      <w:numFmt w:val="decimal"/>
-      <w:lvlText w:val="%1."/>
-      <w:lvlJc w:val="left"/>
-      <w:pPr>
-        <w:ind w:left="1069" w:hanging="360"/>
-      </w:pPr>
-      <w:rPr>
-        <w:rFonts w:hint="default"/>
-      </w:rPr>
-    </w:lvl>
-    <w:lvl w:ilvl="1" w:tplc="04190019" w:tentative="1">
-      <w:start w:val="1"/>
-      <w:numFmt w:val="lowerLetter"/>
-      <w:lvlText w:val="%2."/>
-      <w:lvlJc w:val="left"/>
-      <w:pPr>
-        <w:ind w:left="1789" w:hanging="360"/>
-      </w:pPr>
-    </w:lvl>
-    <w:lvl w:ilvl="2" w:tplc="0419001B" w:tentative="1">
-      <w:start w:val="1"/>
-      <w:numFmt w:val="lowerRoman"/>
-      <w:lvlText w:val="%3."/>
-      <w:lvlJc w:val="right"/>
-      <w:pPr>
-        <w:ind w:left="2509" w:hanging="180"/>
-      </w:pPr>
-    </w:lvl>
-    <w:lvl w:ilvl="3" w:tplc="0419000F" w:tentative="1">
-      <w:start w:val="1"/>
-      <w:numFmt w:val="decimal"/>
-      <w:lvlText w:val="%4."/>
-      <w:lvlJc w:val="left"/>
-      <w:pPr>
-        <w:ind w:left="3229" w:hanging="360"/>
-      </w:pPr>
-    </w:lvl>
-    <w:lvl w:ilvl="4" w:tplc="04190019" w:tentative="1">
-      <w:start w:val="1"/>
-      <w:numFmt w:val="lowerLetter"/>
-      <w:lvlText w:val="%5."/>
-      <w:lvlJc w:val="left"/>
-      <w:pPr>
-        <w:ind w:left="3949" w:hanging="360"/>
-      </w:pPr>
-    </w:lvl>
-    <w:lvl w:ilvl="5" w:tplc="0419001B" w:tentative="1">
-      <w:start w:val="1"/>
-      <w:numFmt w:val="lowerRoman"/>
-      <w:lvlText w:val="%6."/>
-      <w:lvlJc w:val="right"/>
-      <w:pPr>
-        <w:ind w:left="4669" w:hanging="180"/>
-      </w:pPr>
-    </w:lvl>
-    <w:lvl w:ilvl="6" w:tplc="0419000F" w:tentative="1">
-      <w:start w:val="1"/>
-      <w:numFmt w:val="decimal"/>
-      <w:lvlText w:val="%7."/>
-      <w:lvlJc w:val="left"/>
-      <w:pPr>
-        <w:ind w:left="5389" w:hanging="360"/>
-      </w:pPr>
-    </w:lvl>
-    <w:lvl w:ilvl="7" w:tplc="04190019" w:tentative="1">
-      <w:start w:val="1"/>
-      <w:numFmt w:val="lowerLetter"/>
-      <w:lvlText w:val="%8."/>
-      <w:lvlJc w:val="left"/>
-      <w:pPr>
-        <w:ind w:left="6109" w:hanging="360"/>
-      </w:pPr>
-    </w:lvl>
-    <w:lvl w:ilvl="8" w:tplc="0419001B" w:tentative="1">
-      <w:start w:val="1"/>
-      <w:numFmt w:val="lowerRoman"/>
-      <w:lvlText w:val="%9."/>
-      <w:lvlJc w:val="right"/>
-      <w:pPr>
-        <w:ind w:left="6829" w:hanging="180"/>
-      </w:pPr>
-    </w:lvl>
-  </w:abstractNum>
-  <w:num w:numId="1">
-    <w:abstractNumId w:val="0"/>
-  </w:num>
-</w:numbering>
-</file>
-
 <file path=word/styles.xml><?xml version="1.0" encoding="utf-8"?>
 <w:styles xmlns:mc="http://schemas.openxmlformats.org/markup-compatibility/2006" xmlns:r="http://schemas.openxmlformats.org/officeDocument/2006/relationships" xmlns:w="http://schemas.openxmlformats.org/wordprocessingml/2006/main" xmlns:w14="http://schemas.microsoft.com/office/word/2010/wordml" mc:Ignorable="w14">
   <w:docDefaults>
     <w:rPrDefault>
       <w:rPr>
-        <w:rFonts w:asciiTheme="minorHAnsi" w:eastAsiaTheme="minorHAnsi" w:hAnsiTheme="minorHAnsi" w:cstheme="minorBidi"/>
+        <w:rFonts w:asciiTheme="minorHAnsi" w:eastAsia="Times New Roman" w:hAnsiTheme="minorHAnsi" w:cstheme="minorBidi"/>
         <w:sz w:val="22"/>
         <w:szCs w:val="22"/>
         <w:lang w:val="ru-RU" w:eastAsia="en-US" w:bidi="ar-SA"/>
@@ -278,7 +156,7 @@
     </w:rPrDefault>
     <w:pPrDefault>
       <w:pPr>
-        <w:spacing w:after="200" w:line="276" w:lineRule="auto"/>
+        <w:spacing w:after="160" w:line="259" w:lineRule="auto"/>
       </w:pPr>
     </w:pPrDefault>
   </w:docDefaults>
@@ -308,7 +186,7 @@
     <w:lsdException w:name="Subtitle" w:semiHidden="0" w:uiPriority="11" w:unhideWhenUsed="0" w:qFormat="1"/>
     <w:lsdException w:name="Strong" w:semiHidden="0" w:uiPriority="22" w:unhideWhenUsed="0" w:qFormat="1"/>
     <w:lsdException w:name="Emphasis" w:semiHidden="0" w:uiPriority="20" w:unhideWhenUsed="0" w:qFormat="1"/>
-    <w:lsdException w:name="Table Grid" w:semiHidden="0" w:uiPriority="59" w:unhideWhenUsed="0"/>
+    <w:lsdException w:name="Table Grid" w:semiHidden="0" w:uiPriority="39" w:unhideWhenUsed="0"/>
     <w:lsdException w:name="Placeholder Text" w:unhideWhenUsed="0"/>
     <w:lsdException w:name="No Spacing" w:semiHidden="0" w:uiPriority="1" w:unhideWhenUsed="0" w:qFormat="1"/>
     <w:lsdException w:name="Light Shading" w:semiHidden="0" w:uiPriority="60" w:unhideWhenUsed="0"/>
@@ -424,7 +302,36 @@
   <w:style w:type="paragraph" w:default="1" w:styleId="a">
     <w:name w:val="Normal"/>
     <w:qFormat/>
-    <w:rsid w:val="00350648"/>
+    <w:rsid w:val="004C7979"/>
+    <w:pPr>
+      <w:spacing w:after="200" w:line="276" w:lineRule="auto"/>
+      <w:jc w:val="both"/>
+    </w:pPr>
+    <w:rPr>
+      <w:rFonts w:ascii="Times New Roman" w:eastAsiaTheme="minorHAnsi" w:hAnsi="Times New Roman"/>
+      <w:sz w:val="28"/>
+    </w:rPr>
+  </w:style>
+  <w:style w:type="paragraph" w:styleId="1">
+    <w:name w:val="heading 1"/>
+    <w:basedOn w:val="a"/>
+    <w:next w:val="a"/>
+    <w:link w:val="10"/>
+    <w:uiPriority w:val="9"/>
+    <w:qFormat/>
+    <w:rsid w:val="00B23D03"/>
+    <w:pPr>
+      <w:keepNext/>
+      <w:spacing w:before="240" w:after="120" w:line="360" w:lineRule="auto"/>
+      <w:ind w:firstLine="567"/>
+      <w:outlineLvl w:val="0"/>
+    </w:pPr>
+    <w:rPr>
+      <w:b/>
+      <w:bCs/>
+      <w:kern w:val="32"/>
+      <w:szCs w:val="32"/>
+    </w:rPr>
   </w:style>
   <w:style w:type="character" w:default="1" w:styleId="a0">
     <w:name w:val="Default Paragraph Font"/>
@@ -453,16 +360,19 @@
     <w:semiHidden/>
     <w:unhideWhenUsed/>
   </w:style>
-  <w:style w:type="paragraph" w:styleId="a3">
-    <w:name w:val="List Paragraph"/>
-    <w:basedOn w:val="a"/>
-    <w:uiPriority w:val="34"/>
-    <w:qFormat/>
-    <w:rsid w:val="00184239"/>
-    <w:pPr>
-      <w:ind w:left="720"/>
-      <w:contextualSpacing/>
-    </w:pPr>
+  <w:style w:type="character" w:customStyle="1" w:styleId="10">
+    <w:name w:val="Заголовок 1 Знак"/>
+    <w:link w:val="1"/>
+    <w:uiPriority w:val="9"/>
+    <w:rsid w:val="00B23D03"/>
+    <w:rPr>
+      <w:rFonts w:ascii="Times New Roman" w:eastAsia="Times New Roman" w:hAnsi="Times New Roman"/>
+      <w:b/>
+      <w:bCs/>
+      <w:kern w:val="32"/>
+      <w:sz w:val="28"/>
+      <w:szCs w:val="32"/>
+    </w:rPr>
   </w:style>
 </w:styles>
 </file>
@@ -472,15 +382,15 @@
   <w:docDefaults>
     <w:rPrDefault>
       <w:rPr>
-        <w:rFonts w:asciiTheme="minorHAnsi" w:eastAsiaTheme="minorEastAsia" w:hAnsiTheme="minorHAnsi" w:cstheme="minorBidi"/>
+        <w:rFonts w:asciiTheme="minorHAnsi" w:eastAsia="Times New Roman" w:hAnsiTheme="minorHAnsi" w:cstheme="minorBidi"/>
         <w:sz w:val="22"/>
         <w:szCs w:val="22"/>
-        <w:lang w:val="ru-RU" w:eastAsia="ru-RU" w:bidi="ar-SA"/>
+        <w:lang w:val="ru-RU" w:eastAsia="en-US" w:bidi="ar-SA"/>
       </w:rPr>
     </w:rPrDefault>
     <w:pPrDefault>
       <w:pPr>
-        <w:spacing w:after="200" w:line="276" w:lineRule="auto"/>
+        <w:spacing w:after="160" w:line="259" w:lineRule="auto"/>
       </w:pPr>
     </w:pPrDefault>
   </w:docDefaults>
@@ -510,7 +420,7 @@
     <w:lsdException w:name="Subtitle" w:semiHidden="0" w:uiPriority="11" w:unhideWhenUsed="0" w:qFormat="1"/>
     <w:lsdException w:name="Strong" w:semiHidden="0" w:uiPriority="22" w:unhideWhenUsed="0" w:qFormat="1"/>
     <w:lsdException w:name="Emphasis" w:semiHidden="0" w:uiPriority="20" w:unhideWhenUsed="0" w:qFormat="1"/>
-    <w:lsdException w:name="Table Grid" w:semiHidden="0" w:uiPriority="59" w:unhideWhenUsed="0"/>
+    <w:lsdException w:name="Table Grid" w:semiHidden="0" w:uiPriority="39" w:unhideWhenUsed="0"/>
     <w:lsdException w:name="Placeholder Text" w:unhideWhenUsed="0"/>
     <w:lsdException w:name="No Spacing" w:semiHidden="0" w:uiPriority="1" w:unhideWhenUsed="0" w:qFormat="1"/>
     <w:lsdException w:name="Light Shading" w:semiHidden="0" w:uiPriority="60" w:unhideWhenUsed="0"/>
@@ -626,6 +536,36 @@
   <w:style w:type="paragraph" w:default="1" w:styleId="a">
     <w:name w:val="Normal"/>
     <w:qFormat/>
+    <w:rsid w:val="004C7979"/>
+    <w:pPr>
+      <w:spacing w:after="200" w:line="276" w:lineRule="auto"/>
+      <w:jc w:val="both"/>
+    </w:pPr>
+    <w:rPr>
+      <w:rFonts w:ascii="Times New Roman" w:eastAsiaTheme="minorHAnsi" w:hAnsi="Times New Roman"/>
+      <w:sz w:val="28"/>
+    </w:rPr>
+  </w:style>
+  <w:style w:type="paragraph" w:styleId="1">
+    <w:name w:val="heading 1"/>
+    <w:basedOn w:val="a"/>
+    <w:next w:val="a"/>
+    <w:link w:val="10"/>
+    <w:uiPriority w:val="9"/>
+    <w:qFormat/>
+    <w:rsid w:val="00B23D03"/>
+    <w:pPr>
+      <w:keepNext/>
+      <w:spacing w:before="240" w:after="120" w:line="360" w:lineRule="auto"/>
+      <w:ind w:firstLine="567"/>
+      <w:outlineLvl w:val="0"/>
+    </w:pPr>
+    <w:rPr>
+      <w:b/>
+      <w:bCs/>
+      <w:kern w:val="32"/>
+      <w:szCs w:val="32"/>
+    </w:rPr>
   </w:style>
   <w:style w:type="character" w:default="1" w:styleId="a0">
     <w:name w:val="Default Paragraph Font"/>
@@ -654,6 +594,20 @@
     <w:semiHidden/>
     <w:unhideWhenUsed/>
   </w:style>
+  <w:style w:type="character" w:customStyle="1" w:styleId="10">
+    <w:name w:val="Заголовок 1 Знак"/>
+    <w:link w:val="1"/>
+    <w:uiPriority w:val="9"/>
+    <w:rsid w:val="00B23D03"/>
+    <w:rPr>
+      <w:rFonts w:ascii="Times New Roman" w:eastAsia="Times New Roman" w:hAnsi="Times New Roman"/>
+      <w:b/>
+      <w:bCs/>
+      <w:kern w:val="32"/>
+      <w:sz w:val="28"/>
+      <w:szCs w:val="32"/>
+    </w:rPr>
+  </w:style>
 </w:styles>
 </file>
 
@@ -668,39 +622,39 @@
         <a:sysClr val="window" lastClr="FFFFFF"/>
       </a:lt1>
       <a:dk2>
-        <a:srgbClr val="1F497D"/>
+        <a:srgbClr val="44546A"/>
       </a:dk2>
       <a:lt2>
-        <a:srgbClr val="EEECE1"/>
+        <a:srgbClr val="E7E6E6"/>
       </a:lt2>
       <a:accent1>
-        <a:srgbClr val="4F81BD"/>
+        <a:srgbClr val="5B9BD5"/>
       </a:accent1>
       <a:accent2>
-        <a:srgbClr val="C0504D"/>
+        <a:srgbClr val="ED7D31"/>
       </a:accent2>
       <a:accent3>
-        <a:srgbClr val="9BBB59"/>
+        <a:srgbClr val="A5A5A5"/>
       </a:accent3>
       <a:accent4>
-        <a:srgbClr val="8064A2"/>
+        <a:srgbClr val="FFC000"/>
       </a:accent4>
       <a:accent5>
-        <a:srgbClr val="4BACC6"/>
+        <a:srgbClr val="4472C4"/>
       </a:accent5>
       <a:accent6>
-        <a:srgbClr val="F79646"/>
+        <a:srgbClr val="70AD47"/>
       </a:accent6>
       <a:hlink>
-        <a:srgbClr val="0000FF"/>
+        <a:srgbClr val="0563C1"/>
       </a:hlink>
       <a:folHlink>
-        <a:srgbClr val="800080"/>
+        <a:srgbClr val="954F72"/>
       </a:folHlink>
     </a:clrScheme>
     <a:fontScheme name="Стандартная">
       <a:majorFont>
-        <a:latin typeface="Cambria"/>
+        <a:latin typeface="Calibri Light" panose="020F0302020204030204"/>
         <a:ea typeface=""/>
         <a:cs typeface=""/>
         <a:font script="Jpan" typeface="ＭＳ ゴシック"/>
@@ -735,7 +689,7 @@
         <a:font script="Geor" typeface="Sylfaen"/>
       </a:majorFont>
       <a:minorFont>
-        <a:latin typeface="Calibri"/>
+        <a:latin typeface="Calibri" panose="020F0502020204030204"/>
         <a:ea typeface=""/>
         <a:cs typeface=""/>
         <a:font script="Jpan" typeface="ＭＳ 明朝"/>
@@ -779,165 +733,141 @@
           <a:gsLst>
             <a:gs pos="0">
               <a:schemeClr val="phClr">
-                <a:tint val="50000"/>
-                <a:satMod val="300000"/>
+                <a:lumMod val="110000"/>
+                <a:satMod val="105000"/>
+                <a:tint val="67000"/>
               </a:schemeClr>
             </a:gs>
-            <a:gs pos="35000">
+            <a:gs pos="50000">
               <a:schemeClr val="phClr">
-                <a:tint val="37000"/>
-                <a:satMod val="300000"/>
+                <a:lumMod val="105000"/>
+                <a:satMod val="103000"/>
+                <a:tint val="73000"/>
               </a:schemeClr>
             </a:gs>
             <a:gs pos="100000">
               <a:schemeClr val="phClr">
-                <a:tint val="15000"/>
-                <a:satMod val="350000"/>
+                <a:lumMod val="105000"/>
+                <a:satMod val="109000"/>
+                <a:tint val="81000"/>
               </a:schemeClr>
             </a:gs>
           </a:gsLst>
-          <a:lin ang="16200000" scaled="1"/>
+          <a:lin ang="5400000" scaled="0"/>
         </a:gradFill>
         <a:gradFill rotWithShape="1">
           <a:gsLst>
             <a:gs pos="0">
               <a:schemeClr val="phClr">
-                <a:shade val="51000"/>
-                <a:satMod val="130000"/>
+                <a:satMod val="103000"/>
+                <a:lumMod val="102000"/>
+                <a:tint val="94000"/>
               </a:schemeClr>
             </a:gs>
-            <a:gs pos="80000">
+            <a:gs pos="50000">
               <a:schemeClr val="phClr">
-                <a:shade val="93000"/>
-                <a:satMod val="130000"/>
+                <a:satMod val="110000"/>
+                <a:lumMod val="100000"/>
+                <a:shade val="100000"/>
               </a:schemeClr>
             </a:gs>
             <a:gs pos="100000">
               <a:schemeClr val="phClr">
-                <a:shade val="94000"/>
-                <a:satMod val="135000"/>
+                <a:lumMod val="99000"/>
+                <a:satMod val="120000"/>
+                <a:shade val="78000"/>
               </a:schemeClr>
             </a:gs>
           </a:gsLst>
-          <a:lin ang="16200000" scaled="0"/>
+          <a:lin ang="5400000" scaled="0"/>
         </a:gradFill>
       </a:fillStyleLst>
       <a:lnStyleLst>
-        <a:ln w="9525" cap="flat" cmpd="sng" algn="ctr">
-          <a:solidFill>
-            <a:schemeClr val="phClr">
-              <a:shade val="95000"/>
-              <a:satMod val="105000"/>
-            </a:schemeClr>
-          </a:solidFill>
-          <a:prstDash val="solid"/>
-        </a:ln>
-        <a:ln w="25400" cap="flat" cmpd="sng" algn="ctr">
+        <a:ln w="6350" cap="flat" cmpd="sng" algn="ctr">
           <a:solidFill>
             <a:schemeClr val="phClr"/>
           </a:solidFill>
           <a:prstDash val="solid"/>
+          <a:miter lim="800000"/>
         </a:ln>
-        <a:ln w="38100" cap="flat" cmpd="sng" algn="ctr">
+        <a:ln w="12700" cap="flat" cmpd="sng" algn="ctr">
           <a:solidFill>
             <a:schemeClr val="phClr"/>
           </a:solidFill>
           <a:prstDash val="solid"/>
+          <a:miter lim="800000"/>
+        </a:ln>
+        <a:ln w="19050" cap="flat" cmpd="sng" algn="ctr">
+          <a:solidFill>
+            <a:schemeClr val="phClr"/>
+          </a:solidFill>
+          <a:prstDash val="solid"/>
+          <a:miter lim="800000"/>
         </a:ln>
       </a:lnStyleLst>
       <a:effectStyleLst>
         <a:effectStyle>
+          <a:effectLst/>
+        </a:effectStyle>
+        <a:effectStyle>
+          <a:effectLst/>
+        </a:effectStyle>
+        <a:effectStyle>
           <a:effectLst>
-            <a:outerShdw blurRad="40000" dist="20000" dir="5400000" rotWithShape="0">
+            <a:outerShdw blurRad="57150" dist="19050" dir="5400000" algn="ctr" rotWithShape="0">
               <a:srgbClr val="000000">
-                <a:alpha val="38000"/>
+                <a:alpha val="63000"/>
               </a:srgbClr>
             </a:outerShdw>
           </a:effectLst>
-        </a:effectStyle>
-        <a:effectStyle>
-          <a:effectLst>
-            <a:outerShdw blurRad="40000" dist="23000" dir="5400000" rotWithShape="0">
-              <a:srgbClr val="000000">
-                <a:alpha val="35000"/>
-              </a:srgbClr>
-            </a:outerShdw>
-          </a:effectLst>
-        </a:effectStyle>
-        <a:effectStyle>
-          <a:effectLst>
-            <a:outerShdw blurRad="40000" dist="23000" dir="5400000" rotWithShape="0">
-              <a:srgbClr val="000000">
-                <a:alpha val="35000"/>
-              </a:srgbClr>
-            </a:outerShdw>
-          </a:effectLst>
-          <a:scene3d>
-            <a:camera prst="orthographicFront">
-              <a:rot lat="0" lon="0" rev="0"/>
-            </a:camera>
-            <a:lightRig rig="threePt" dir="t">
-              <a:rot lat="0" lon="0" rev="1200000"/>
-            </a:lightRig>
-          </a:scene3d>
-          <a:sp3d>
-            <a:bevelT w="63500" h="25400"/>
-          </a:sp3d>
         </a:effectStyle>
       </a:effectStyleLst>
       <a:bgFillStyleLst>
         <a:solidFill>
           <a:schemeClr val="phClr"/>
         </a:solidFill>
+        <a:solidFill>
+          <a:schemeClr val="phClr">
+            <a:tint val="95000"/>
+            <a:satMod val="170000"/>
+          </a:schemeClr>
+        </a:solidFill>
         <a:gradFill rotWithShape="1">
           <a:gsLst>
             <a:gs pos="0">
               <a:schemeClr val="phClr">
-                <a:tint val="40000"/>
-                <a:satMod val="350000"/>
+                <a:tint val="93000"/>
+                <a:satMod val="150000"/>
+                <a:shade val="98000"/>
+                <a:lumMod val="102000"/>
               </a:schemeClr>
             </a:gs>
-            <a:gs pos="40000">
+            <a:gs pos="50000">
               <a:schemeClr val="phClr">
-                <a:tint val="45000"/>
-                <a:shade val="99000"/>
-                <a:satMod val="350000"/>
+                <a:tint val="98000"/>
+                <a:satMod val="130000"/>
+                <a:shade val="90000"/>
+                <a:lumMod val="103000"/>
               </a:schemeClr>
             </a:gs>
             <a:gs pos="100000">
               <a:schemeClr val="phClr">
-                <a:shade val="20000"/>
-                <a:satMod val="255000"/>
+                <a:shade val="63000"/>
+                <a:satMod val="120000"/>
               </a:schemeClr>
             </a:gs>
           </a:gsLst>
-          <a:path path="circle">
-            <a:fillToRect l="50000" t="-80000" r="50000" b="180000"/>
-          </a:path>
-        </a:gradFill>
-        <a:gradFill rotWithShape="1">
-          <a:gsLst>
-            <a:gs pos="0">
-              <a:schemeClr val="phClr">
-                <a:tint val="80000"/>
-                <a:satMod val="300000"/>
-              </a:schemeClr>
-            </a:gs>
-            <a:gs pos="100000">
-              <a:schemeClr val="phClr">
-                <a:shade val="30000"/>
-                <a:satMod val="200000"/>
-              </a:schemeClr>
-            </a:gs>
-          </a:gsLst>
-          <a:path path="circle">
-            <a:fillToRect l="50000" t="50000" r="50000" b="50000"/>
-          </a:path>
+          <a:lin ang="5400000" scaled="0"/>
         </a:gradFill>
       </a:bgFillStyleLst>
     </a:fmtScheme>
   </a:themeElements>
   <a:objectDefaults/>
   <a:extraClrSchemeLst/>
+  <a:extLst>
+    <a:ext uri="{05A4C25C-085E-4340-85A3-A5531E510DB2}">
+      <thm15:themeFamily xmlns="" xmlns:thm15="http://schemas.microsoft.com/office/thememl/2012/main" name="Office Theme" id="{62F939B6-93AF-4DB8-9C6B-D6C7DFDC589F}" vid="{4A3C46E8-61CC-4603-A589-7422A47A8E4A}"/>
+    </a:ext>
+  </a:extLst>
 </a:theme>
 </file>